--- a/Concept paper.docx
+++ b/Concept paper.docx
@@ -1,6 +1,6 @@
 
 <file path=word/document.xml><?xml version="1.0" encoding="utf-8"?>
-<w:document xmlns:wpc="http://schemas.microsoft.com/office/word/2010/wordprocessingCanvas" xmlns:cx="http://schemas.microsoft.com/office/drawing/2014/chartex" xmlns:mc="http://schemas.openxmlformats.org/markup-compatibility/2006" xmlns:o="urn:schemas-microsoft-com:office:office" xmlns:r="http://schemas.openxmlformats.org/officeDocument/2006/relationships" xmlns:m="http://schemas.openxmlformats.org/officeDocument/2006/math" xmlns:v="urn:schemas-microsoft-com:vml" xmlns:wp14="http://schemas.microsoft.com/office/word/2010/wordprocessingDrawing" xmlns:wp="http://schemas.openxmlformats.org/drawingml/2006/wordprocessingDrawing" xmlns:w10="urn:schemas-microsoft-com:office:word" xmlns:w="http://schemas.openxmlformats.org/wordprocessingml/2006/main" xmlns:w14="http://schemas.microsoft.com/office/word/2010/wordml" xmlns:w15="http://schemas.microsoft.com/office/word/2012/wordml" xmlns:w16se="http://schemas.microsoft.com/office/word/2015/wordml/symex" xmlns:wpg="http://schemas.microsoft.com/office/word/2010/wordprocessingGroup" xmlns:wpi="http://schemas.microsoft.com/office/word/2010/wordprocessingInk" xmlns:wne="http://schemas.microsoft.com/office/word/2006/wordml" xmlns:wps="http://schemas.microsoft.com/office/word/2010/wordprocessingShape" mc:Ignorable="w14 w15 w16se wp14">
+<w:document xmlns:wpc="http://schemas.microsoft.com/office/word/2010/wordprocessingCanvas" xmlns:mc="http://schemas.openxmlformats.org/markup-compatibility/2006" xmlns:o="urn:schemas-microsoft-com:office:office" xmlns:r="http://schemas.openxmlformats.org/officeDocument/2006/relationships" xmlns:m="http://schemas.openxmlformats.org/officeDocument/2006/math" xmlns:v="urn:schemas-microsoft-com:vml" xmlns:wp14="http://schemas.microsoft.com/office/word/2010/wordprocessingDrawing" xmlns:wp="http://schemas.openxmlformats.org/drawingml/2006/wordprocessingDrawing" xmlns:w10="urn:schemas-microsoft-com:office:word" xmlns:w="http://schemas.openxmlformats.org/wordprocessingml/2006/main" xmlns:w14="http://schemas.microsoft.com/office/word/2010/wordml" xmlns:w15="http://schemas.microsoft.com/office/word/2012/wordml" xmlns:wpg="http://schemas.microsoft.com/office/word/2010/wordprocessingGroup" xmlns:wpi="http://schemas.microsoft.com/office/word/2010/wordprocessingInk" xmlns:wne="http://schemas.microsoft.com/office/word/2006/wordml" xmlns:wps="http://schemas.microsoft.com/office/word/2010/wordprocessingShape" mc:Ignorable="w14 w15 wp14">
   <w:body>
     <w:p>
       <w:pPr>
@@ -520,8 +520,6 @@
               </w:rPr>
               <w:t>215018454</w:t>
             </w:r>
-            <w:bookmarkStart w:id="0" w:name="_GoBack"/>
-            <w:bookmarkEnd w:id="0"/>
           </w:p>
         </w:tc>
       </w:tr>
@@ -752,7 +750,7 @@
           <w:r>
             <w:fldChar w:fldCharType="separate"/>
           </w:r>
-          <w:hyperlink w:anchor="_Toc13841920" w:history="1">
+          <w:hyperlink w:anchor="_Toc14360517" w:history="1">
             <w:r>
               <w:rPr>
                 <w:rStyle w:val="Hyperlink"/>
@@ -795,7 +793,7 @@
                 <w:noProof/>
                 <w:webHidden/>
               </w:rPr>
-              <w:instrText xml:space="preserve"> PAGEREF _Toc13841920 \h </w:instrText>
+              <w:instrText xml:space="preserve"> PAGEREF _Toc14360517 \h </w:instrText>
             </w:r>
             <w:r>
               <w:rPr>
@@ -838,7 +836,7 @@
               <w:noProof/>
             </w:rPr>
           </w:pPr>
-          <w:hyperlink w:anchor="_Toc13841921" w:history="1">
+          <w:hyperlink w:anchor="_Toc14360518" w:history="1">
             <w:r>
               <w:rPr>
                 <w:rStyle w:val="Hyperlink"/>
@@ -881,7 +879,7 @@
                 <w:noProof/>
                 <w:webHidden/>
               </w:rPr>
-              <w:instrText xml:space="preserve"> PAGEREF _Toc13841921 \h </w:instrText>
+              <w:instrText xml:space="preserve"> PAGEREF _Toc14360518 \h </w:instrText>
             </w:r>
             <w:r>
               <w:rPr>
@@ -924,7 +922,7 @@
               <w:noProof/>
             </w:rPr>
           </w:pPr>
-          <w:hyperlink w:anchor="_Toc13841922" w:history="1">
+          <w:hyperlink w:anchor="_Toc14360519" w:history="1">
             <w:r>
               <w:rPr>
                 <w:rStyle w:val="Hyperlink"/>
@@ -967,7 +965,7 @@
                 <w:noProof/>
                 <w:webHidden/>
               </w:rPr>
-              <w:instrText xml:space="preserve"> PAGEREF _Toc13841922 \h </w:instrText>
+              <w:instrText xml:space="preserve"> PAGEREF _Toc14360519 \h </w:instrText>
             </w:r>
             <w:r>
               <w:rPr>
@@ -1010,7 +1008,7 @@
               <w:noProof/>
             </w:rPr>
           </w:pPr>
-          <w:hyperlink w:anchor="_Toc13841923" w:history="1">
+          <w:hyperlink w:anchor="_Toc14360520" w:history="1">
             <w:r>
               <w:rPr>
                 <w:rStyle w:val="Hyperlink"/>
@@ -1053,7 +1051,7 @@
                 <w:noProof/>
                 <w:webHidden/>
               </w:rPr>
-              <w:instrText xml:space="preserve"> PAGEREF _Toc13841923 \h </w:instrText>
+              <w:instrText xml:space="preserve"> PAGEREF _Toc14360520 \h </w:instrText>
             </w:r>
             <w:r>
               <w:rPr>
@@ -1096,7 +1094,7 @@
               <w:noProof/>
             </w:rPr>
           </w:pPr>
-          <w:hyperlink w:anchor="_Toc13841924" w:history="1">
+          <w:hyperlink w:anchor="_Toc14360521" w:history="1">
             <w:r>
               <w:rPr>
                 <w:rStyle w:val="Hyperlink"/>
@@ -1139,7 +1137,7 @@
                 <w:noProof/>
                 <w:webHidden/>
               </w:rPr>
-              <w:instrText xml:space="preserve"> PAGEREF _Toc13841924 \h </w:instrText>
+              <w:instrText xml:space="preserve"> PAGEREF _Toc14360521 \h </w:instrText>
             </w:r>
             <w:r>
               <w:rPr>
@@ -1182,7 +1180,7 @@
               <w:noProof/>
             </w:rPr>
           </w:pPr>
-          <w:hyperlink w:anchor="_Toc13841925" w:history="1">
+          <w:hyperlink w:anchor="_Toc14360522" w:history="1">
             <w:r>
               <w:rPr>
                 <w:rStyle w:val="Hyperlink"/>
@@ -1223,7 +1221,7 @@
                 <w:noProof/>
                 <w:webHidden/>
               </w:rPr>
-              <w:instrText xml:space="preserve"> PAGEREF _Toc13841925 \h </w:instrText>
+              <w:instrText xml:space="preserve"> PAGEREF _Toc14360522 \h </w:instrText>
             </w:r>
             <w:r>
               <w:rPr>
@@ -1266,7 +1264,7 @@
               <w:noProof/>
             </w:rPr>
           </w:pPr>
-          <w:hyperlink w:anchor="_Toc13841926" w:history="1">
+          <w:hyperlink w:anchor="_Toc14360523" w:history="1">
             <w:r>
               <w:rPr>
                 <w:rStyle w:val="Hyperlink"/>
@@ -1307,7 +1305,7 @@
                 <w:noProof/>
                 <w:webHidden/>
               </w:rPr>
-              <w:instrText xml:space="preserve"> PAGEREF _Toc13841926 \h </w:instrText>
+              <w:instrText xml:space="preserve"> PAGEREF _Toc14360523 \h </w:instrText>
             </w:r>
             <w:r>
               <w:rPr>
@@ -1350,7 +1348,7 @@
               <w:noProof/>
             </w:rPr>
           </w:pPr>
-          <w:hyperlink w:anchor="_Toc13841927" w:history="1">
+          <w:hyperlink w:anchor="_Toc14360524" w:history="1">
             <w:r>
               <w:rPr>
                 <w:rStyle w:val="Hyperlink"/>
@@ -1372,7 +1370,7 @@
                 <w:b/>
                 <w:noProof/>
               </w:rPr>
-              <w:t>Methodology</w:t>
+              <w:t>Methodology (Data Pipeline)</w:t>
             </w:r>
             <w:r>
               <w:rPr>
@@ -1393,7 +1391,7 @@
                 <w:noProof/>
                 <w:webHidden/>
               </w:rPr>
-              <w:instrText xml:space="preserve"> PAGEREF _Toc13841927 \h </w:instrText>
+              <w:instrText xml:space="preserve"> PAGEREF _Toc14360524 \h </w:instrText>
             </w:r>
             <w:r>
               <w:rPr>
@@ -1436,7 +1434,7 @@
               <w:noProof/>
             </w:rPr>
           </w:pPr>
-          <w:hyperlink w:anchor="_Toc13841928" w:history="1">
+          <w:hyperlink w:anchor="_Toc14360525" w:history="1">
             <w:r>
               <w:rPr>
                 <w:rStyle w:val="Hyperlink"/>
@@ -1479,7 +1477,7 @@
                 <w:noProof/>
                 <w:webHidden/>
               </w:rPr>
-              <w:instrText xml:space="preserve"> PAGEREF _Toc13841928 \h </w:instrText>
+              <w:instrText xml:space="preserve"> PAGEREF _Toc14360525 \h </w:instrText>
             </w:r>
             <w:r>
               <w:rPr>
@@ -1522,7 +1520,7 @@
               <w:noProof/>
             </w:rPr>
           </w:pPr>
-          <w:hyperlink w:anchor="_Toc13841929" w:history="1">
+          <w:hyperlink w:anchor="_Toc14360526" w:history="1">
             <w:r>
               <w:rPr>
                 <w:rStyle w:val="Hyperlink"/>
@@ -1565,7 +1563,7 @@
                 <w:noProof/>
                 <w:webHidden/>
               </w:rPr>
-              <w:instrText xml:space="preserve"> PAGEREF _Toc13841929 \h </w:instrText>
+              <w:instrText xml:space="preserve"> PAGEREF _Toc14360526 \h </w:instrText>
             </w:r>
             <w:r>
               <w:rPr>
@@ -1585,7 +1583,7 @@
                 <w:noProof/>
                 <w:webHidden/>
               </w:rPr>
-              <w:t>3</w:t>
+              <w:t>4</w:t>
             </w:r>
             <w:r>
               <w:rPr>
@@ -1608,7 +1606,7 @@
               <w:noProof/>
             </w:rPr>
           </w:pPr>
-          <w:hyperlink w:anchor="_Toc13841930" w:history="1">
+          <w:hyperlink w:anchor="_Toc14360527" w:history="1">
             <w:r>
               <w:rPr>
                 <w:rStyle w:val="Hyperlink"/>
@@ -1651,7 +1649,7 @@
                 <w:noProof/>
                 <w:webHidden/>
               </w:rPr>
-              <w:instrText xml:space="preserve"> PAGEREF _Toc13841930 \h </w:instrText>
+              <w:instrText xml:space="preserve"> PAGEREF _Toc14360527 \h </w:instrText>
             </w:r>
             <w:r>
               <w:rPr>
@@ -1671,7 +1669,7 @@
                 <w:noProof/>
                 <w:webHidden/>
               </w:rPr>
-              <w:t>3</w:t>
+              <w:t>4</w:t>
             </w:r>
             <w:r>
               <w:rPr>
@@ -1694,7 +1692,7 @@
               <w:noProof/>
             </w:rPr>
           </w:pPr>
-          <w:hyperlink w:anchor="_Toc13841931" w:history="1">
+          <w:hyperlink w:anchor="_Toc14360528" w:history="1">
             <w:r>
               <w:rPr>
                 <w:rStyle w:val="Hyperlink"/>
@@ -1737,7 +1735,7 @@
                 <w:noProof/>
                 <w:webHidden/>
               </w:rPr>
-              <w:instrText xml:space="preserve"> PAGEREF _Toc13841931 \h </w:instrText>
+              <w:instrText xml:space="preserve"> PAGEREF _Toc14360528 \h </w:instrText>
             </w:r>
             <w:r>
               <w:rPr>
@@ -1780,7 +1778,7 @@
               <w:noProof/>
             </w:rPr>
           </w:pPr>
-          <w:hyperlink w:anchor="_Toc13841932" w:history="1">
+          <w:hyperlink w:anchor="_Toc14360529" w:history="1">
             <w:r>
               <w:rPr>
                 <w:rStyle w:val="Hyperlink"/>
@@ -1823,7 +1821,7 @@
                 <w:noProof/>
                 <w:webHidden/>
               </w:rPr>
-              <w:instrText xml:space="preserve"> PAGEREF _Toc13841932 \h </w:instrText>
+              <w:instrText xml:space="preserve"> PAGEREF _Toc14360529 \h </w:instrText>
             </w:r>
             <w:r>
               <w:rPr>
@@ -1910,7 +1908,7 @@
           <w:b/>
         </w:rPr>
       </w:pPr>
-      <w:bookmarkStart w:id="1" w:name="_Toc13841920"/>
+      <w:bookmarkStart w:id="0" w:name="_Toc14360517"/>
       <w:r>
         <w:rPr>
           <w:b/>
@@ -1918,7 +1916,7 @@
         <w:lastRenderedPageBreak/>
         <w:t>Introduction</w:t>
       </w:r>
-      <w:bookmarkEnd w:id="1"/>
+      <w:bookmarkEnd w:id="0"/>
     </w:p>
     <w:p>
       <w:pPr>
@@ -1929,14 +1927,14 @@
           <w:b/>
         </w:rPr>
       </w:pPr>
-      <w:bookmarkStart w:id="2" w:name="_Toc13841921"/>
+      <w:bookmarkStart w:id="1" w:name="_Toc14360518"/>
       <w:r>
         <w:rPr>
           <w:b/>
         </w:rPr>
         <w:t>Title</w:t>
       </w:r>
-      <w:bookmarkEnd w:id="2"/>
+      <w:bookmarkEnd w:id="1"/>
       <w:r>
         <w:rPr>
           <w:b/>
@@ -1962,6 +1960,14 @@
           <w:szCs w:val="24"/>
         </w:rPr>
         <w:t>Review prediction from text comment</w:t>
+      </w:r>
+      <w:r>
+        <w:rPr>
+          <w:rFonts w:ascii="Times New Roman" w:hAnsi="Times New Roman" w:cs="Times New Roman"/>
+          <w:sz w:val="24"/>
+          <w:szCs w:val="24"/>
+        </w:rPr>
+        <w:t>s</w:t>
       </w:r>
     </w:p>
     <w:p>
@@ -2017,7 +2023,7 @@
           <w:b/>
         </w:rPr>
       </w:pPr>
-      <w:bookmarkStart w:id="3" w:name="_Toc13841922"/>
+      <w:bookmarkStart w:id="2" w:name="_Toc14360519"/>
       <w:r>
         <w:rPr>
           <w:b/>
@@ -2030,7 +2036,7 @@
         </w:rPr>
         <w:t>.</w:t>
       </w:r>
-      <w:bookmarkEnd w:id="3"/>
+      <w:bookmarkEnd w:id="2"/>
     </w:p>
     <w:p>
       <w:pPr>
@@ -2078,36 +2084,6 @@
         </w:rPr>
         <w:t xml:space="preserve"> </w:t>
       </w:r>
-      <w:r>
-        <w:rPr>
-          <w:rFonts w:ascii="Times New Roman" w:hAnsi="Times New Roman" w:cs="Times New Roman"/>
-        </w:rPr>
-        <w:t>This data was first u</w:t>
-      </w:r>
-      <w:r>
-        <w:rPr>
-          <w:rFonts w:ascii="Times New Roman" w:hAnsi="Times New Roman" w:cs="Times New Roman"/>
-        </w:rPr>
-        <w:t xml:space="preserve">sed in Bo Pang and Lillian Lee, </w:t>
-      </w:r>
-      <w:r>
-        <w:rPr>
-          <w:rFonts w:ascii="Times New Roman" w:hAnsi="Times New Roman" w:cs="Times New Roman"/>
-        </w:rPr>
-        <w:t>A Sentimental Education: Sentiment Analysis U</w:t>
-      </w:r>
-      <w:r>
-        <w:rPr>
-          <w:rFonts w:ascii="Times New Roman" w:hAnsi="Times New Roman" w:cs="Times New Roman"/>
-        </w:rPr>
-        <w:t xml:space="preserve">sing Subjectivity Summarization Based on Minimum Cuts, </w:t>
-      </w:r>
-      <w:r>
-        <w:rPr>
-          <w:rFonts w:ascii="Times New Roman" w:hAnsi="Times New Roman" w:cs="Times New Roman"/>
-        </w:rPr>
-        <w:t>Proceedings of the ACL, 2004.</w:t>
-      </w:r>
     </w:p>
     <w:p>
       <w:pPr>
@@ -2121,19 +2097,80 @@
         <w:rPr>
           <w:rFonts w:ascii="Times New Roman" w:hAnsi="Times New Roman" w:cs="Times New Roman"/>
         </w:rPr>
-        <w:t xml:space="preserve">The structured dataset contains comments from a single website about </w:t>
-      </w:r>
-      <w:r>
-        <w:rPr>
-          <w:rFonts w:ascii="Times New Roman" w:hAnsi="Times New Roman" w:cs="Times New Roman"/>
-        </w:rPr>
-        <w:t>a movie and it is identified as a text column. It contains comments by people from various locations or countries.</w:t>
-      </w:r>
-      <w:r>
-        <w:rPr>
-          <w:rFonts w:ascii="Times New Roman" w:hAnsi="Times New Roman" w:cs="Times New Roman"/>
-        </w:rPr>
-        <w:t xml:space="preserve"> </w:t>
+        <w:t>This data was first u</w:t>
+      </w:r>
+      <w:r>
+        <w:rPr>
+          <w:rFonts w:ascii="Times New Roman" w:hAnsi="Times New Roman" w:cs="Times New Roman"/>
+        </w:rPr>
+        <w:t xml:space="preserve">sed in Bo Pang and Lillian Lee, </w:t>
+      </w:r>
+      <w:r>
+        <w:rPr>
+          <w:rFonts w:ascii="Times New Roman" w:hAnsi="Times New Roman" w:cs="Times New Roman"/>
+        </w:rPr>
+        <w:t>A Sentimental Education: Sentiment Analysis U</w:t>
+      </w:r>
+      <w:r>
+        <w:rPr>
+          <w:rFonts w:ascii="Times New Roman" w:hAnsi="Times New Roman" w:cs="Times New Roman"/>
+        </w:rPr>
+        <w:t xml:space="preserve">sing Subjectivity Summarization Based on Minimum Cuts, </w:t>
+      </w:r>
+      <w:r>
+        <w:rPr>
+          <w:rFonts w:ascii="Times New Roman" w:hAnsi="Times New Roman" w:cs="Times New Roman"/>
+        </w:rPr>
+        <w:t>Proceedings of the ACL, 2004.</w:t>
+      </w:r>
+    </w:p>
+    <w:p>
+      <w:pPr>
+        <w:spacing w:line="276" w:lineRule="auto"/>
+        <w:ind w:left="576"/>
+        <w:rPr>
+          <w:rFonts w:ascii="Times New Roman" w:hAnsi="Times New Roman" w:cs="Times New Roman"/>
+        </w:rPr>
+      </w:pPr>
+      <w:r>
+        <w:rPr>
+          <w:rFonts w:ascii="Times New Roman" w:hAnsi="Times New Roman" w:cs="Times New Roman"/>
+        </w:rPr>
+        <w:t xml:space="preserve">The Data set contains 1000 positive and 1000 negative reviews classified under a column called Tag. The reviews are for comments got from Movie websites which are identified by the </w:t>
+      </w:r>
+      <w:proofErr w:type="spellStart"/>
+      <w:r>
+        <w:rPr>
+          <w:rFonts w:ascii="Times New Roman" w:hAnsi="Times New Roman" w:cs="Times New Roman"/>
+        </w:rPr>
+        <w:t>html_id</w:t>
+      </w:r>
+      <w:proofErr w:type="spellEnd"/>
+      <w:r>
+        <w:rPr>
+          <w:rFonts w:ascii="Times New Roman" w:hAnsi="Times New Roman" w:cs="Times New Roman"/>
+        </w:rPr>
+        <w:t xml:space="preserve"> column and are given by different users on those websites who are identified by the </w:t>
+      </w:r>
+      <w:proofErr w:type="spellStart"/>
+      <w:r>
+        <w:rPr>
+          <w:rFonts w:ascii="Times New Roman" w:hAnsi="Times New Roman" w:cs="Times New Roman"/>
+        </w:rPr>
+        <w:t>sent_id</w:t>
+      </w:r>
+      <w:proofErr w:type="spellEnd"/>
+      <w:r>
+        <w:rPr>
+          <w:rFonts w:ascii="Times New Roman" w:hAnsi="Times New Roman" w:cs="Times New Roman"/>
+        </w:rPr>
+        <w:t>.</w:t>
+      </w:r>
+      <w:r>
+        <w:rPr>
+          <w:rFonts w:ascii="Times New Roman" w:hAnsi="Times New Roman" w:cs="Times New Roman"/>
+        </w:rPr>
+        <w:t xml:space="preserve"> The comments themselves are grouped under the text column.</w:t>
       </w:r>
     </w:p>
     <w:p>
@@ -2145,7 +2182,7 @@
           <w:b/>
         </w:rPr>
       </w:pPr>
-      <w:bookmarkStart w:id="4" w:name="_Toc13841923"/>
+      <w:bookmarkStart w:id="3" w:name="_Toc14360520"/>
       <w:r>
         <w:rPr>
           <w:b/>
@@ -2158,7 +2195,7 @@
         </w:rPr>
         <w:t>.</w:t>
       </w:r>
-      <w:bookmarkEnd w:id="4"/>
+      <w:bookmarkEnd w:id="3"/>
     </w:p>
     <w:p>
       <w:pPr>
@@ -2220,14 +2257,14 @@
         </w:rPr>
         <w:t xml:space="preserve"> </w:t>
       </w:r>
-      <w:bookmarkStart w:id="5" w:name="_Toc13841924"/>
+      <w:bookmarkStart w:id="4" w:name="_Toc14360521"/>
       <w:r>
         <w:rPr>
           <w:b/>
         </w:rPr>
         <w:t>Aim and Objectives</w:t>
       </w:r>
-      <w:bookmarkEnd w:id="5"/>
+      <w:bookmarkEnd w:id="4"/>
     </w:p>
     <w:p>
       <w:pPr>
@@ -2235,11 +2272,11 @@
         <w:spacing w:line="276" w:lineRule="auto"/>
         <w:jc w:val="both"/>
       </w:pPr>
-      <w:bookmarkStart w:id="6" w:name="_Toc13841925"/>
+      <w:bookmarkStart w:id="5" w:name="_Toc14360522"/>
       <w:r>
         <w:t>Aim or general objective</w:t>
       </w:r>
-      <w:bookmarkEnd w:id="6"/>
+      <w:bookmarkEnd w:id="5"/>
     </w:p>
     <w:p>
       <w:pPr>
@@ -2274,23 +2311,23 @@
           <w:sz w:val="24"/>
           <w:szCs w:val="24"/>
         </w:rPr>
-        <w:t>datasets to predict l</w:t>
-      </w:r>
-      <w:r>
-        <w:rPr>
-          <w:rFonts w:ascii="Times New Roman" w:hAnsi="Times New Roman" w:cs="Times New Roman"/>
-          <w:sz w:val="24"/>
-          <w:szCs w:val="24"/>
-        </w:rPr>
-        <w:t xml:space="preserve">ikelihood of </w:t>
-      </w:r>
-      <w:r>
-        <w:rPr>
-          <w:rFonts w:ascii="Times New Roman" w:hAnsi="Times New Roman" w:cs="Times New Roman"/>
-          <w:sz w:val="24"/>
-          <w:szCs w:val="24"/>
-        </w:rPr>
-        <w:t>a good or bad review on the subject.</w:t>
+        <w:t xml:space="preserve">datasets to predict </w:t>
+      </w:r>
+      <w:r>
+        <w:rPr>
+          <w:rFonts w:ascii="Times New Roman" w:hAnsi="Times New Roman" w:cs="Times New Roman"/>
+          <w:sz w:val="24"/>
+          <w:szCs w:val="24"/>
+        </w:rPr>
+        <w:t>whether a review is positive or Negative</w:t>
+      </w:r>
+      <w:r>
+        <w:rPr>
+          <w:rFonts w:ascii="Times New Roman" w:hAnsi="Times New Roman" w:cs="Times New Roman"/>
+          <w:sz w:val="24"/>
+          <w:szCs w:val="24"/>
+        </w:rPr>
+        <w:t>.</w:t>
       </w:r>
     </w:p>
     <w:p>
@@ -2299,11 +2336,11 @@
         <w:spacing w:line="276" w:lineRule="auto"/>
         <w:jc w:val="both"/>
       </w:pPr>
-      <w:bookmarkStart w:id="7" w:name="_Toc13841926"/>
+      <w:bookmarkStart w:id="6" w:name="_Toc14360523"/>
       <w:r>
         <w:t>Specific Objectives</w:t>
       </w:r>
-      <w:bookmarkEnd w:id="7"/>
+      <w:bookmarkEnd w:id="6"/>
     </w:p>
     <w:p>
       <w:pPr>
@@ -2522,7 +2559,15 @@
           <w:sz w:val="24"/>
           <w:szCs w:val="24"/>
         </w:rPr>
-        <w:t>logistic regression and the sample datasets chosen</w:t>
+        <w:t>Naïve Bayes classifier</w:t>
+      </w:r>
+      <w:r>
+        <w:rPr>
+          <w:rFonts w:ascii="Times New Roman" w:hAnsi="Times New Roman" w:cs="Times New Roman"/>
+          <w:sz w:val="24"/>
+          <w:szCs w:val="24"/>
+        </w:rPr>
+        <w:t xml:space="preserve"> and the sample datasets chosen</w:t>
       </w:r>
       <w:r>
         <w:rPr>
@@ -2566,16 +2611,22 @@
           <w:b/>
         </w:rPr>
       </w:pPr>
-      <w:bookmarkStart w:id="8" w:name="_Research_Scope"/>
-      <w:bookmarkStart w:id="9" w:name="_Toc13841927"/>
+      <w:bookmarkStart w:id="7" w:name="_Research_Scope"/>
+      <w:bookmarkStart w:id="8" w:name="_Toc14360524"/>
+      <w:bookmarkEnd w:id="7"/>
+      <w:r>
+        <w:rPr>
+          <w:b/>
+        </w:rPr>
+        <w:t>Methodology</w:t>
+      </w:r>
+      <w:r>
+        <w:rPr>
+          <w:b/>
+        </w:rPr>
+        <w:t xml:space="preserve"> (Data Pipeline)</w:t>
+      </w:r>
       <w:bookmarkEnd w:id="8"/>
-      <w:r>
-        <w:rPr>
-          <w:b/>
-        </w:rPr>
-        <w:t>Methodology</w:t>
-      </w:r>
-      <w:bookmarkEnd w:id="9"/>
     </w:p>
     <w:p>
       <w:pPr>
@@ -2586,14 +2637,14 @@
           <w:b/>
         </w:rPr>
       </w:pPr>
-      <w:bookmarkStart w:id="10" w:name="_Toc13841928"/>
+      <w:bookmarkStart w:id="9" w:name="_Toc14360525"/>
       <w:r>
         <w:rPr>
           <w:b/>
         </w:rPr>
         <w:t>Data collection</w:t>
       </w:r>
-      <w:bookmarkEnd w:id="10"/>
+      <w:bookmarkEnd w:id="9"/>
     </w:p>
     <w:p>
       <w:pPr>
@@ -2660,16 +2711,17 @@
           <w:b/>
         </w:rPr>
       </w:pPr>
-      <w:bookmarkStart w:id="11" w:name="_Data_Analysis"/>
-      <w:bookmarkStart w:id="12" w:name="_Toc13841929"/>
+      <w:bookmarkStart w:id="10" w:name="_Data_Analysis"/>
+      <w:bookmarkStart w:id="11" w:name="_Toc14360526"/>
+      <w:bookmarkEnd w:id="10"/>
+      <w:r>
+        <w:rPr>
+          <w:b/>
+        </w:rPr>
+        <w:lastRenderedPageBreak/>
+        <w:t>Data Analysis</w:t>
+      </w:r>
       <w:bookmarkEnd w:id="11"/>
-      <w:r>
-        <w:rPr>
-          <w:b/>
-        </w:rPr>
-        <w:t>Data Analysis</w:t>
-      </w:r>
-      <w:bookmarkEnd w:id="12"/>
     </w:p>
     <w:p>
       <w:pPr>
@@ -2688,39 +2740,153 @@
           <w:sz w:val="24"/>
           <w:szCs w:val="24"/>
         </w:rPr>
-        <w:t>I</w:t>
-      </w:r>
-      <w:r>
-        <w:rPr>
-          <w:rFonts w:ascii="Times New Roman" w:hAnsi="Times New Roman" w:cs="Times New Roman"/>
-          <w:sz w:val="24"/>
-          <w:szCs w:val="24"/>
-        </w:rPr>
-        <w:t>n this step, we shall use NLTK</w:t>
-      </w:r>
-      <w:r>
-        <w:rPr>
-          <w:rFonts w:ascii="Times New Roman" w:hAnsi="Times New Roman" w:cs="Times New Roman"/>
-          <w:sz w:val="24"/>
-          <w:szCs w:val="24"/>
-        </w:rPr>
-        <w:t xml:space="preserve"> as a tool for analysis, whereby we shall use </w:t>
-      </w:r>
-      <w:r>
-        <w:rPr>
-          <w:rFonts w:ascii="Times New Roman" w:hAnsi="Times New Roman" w:cs="Times New Roman"/>
-          <w:sz w:val="24"/>
-          <w:szCs w:val="24"/>
-        </w:rPr>
-        <w:t xml:space="preserve">matplotlib, </w:t>
-      </w:r>
-      <w:r>
-        <w:rPr>
-          <w:rFonts w:ascii="Times New Roman" w:hAnsi="Times New Roman" w:cs="Times New Roman"/>
-          <w:sz w:val="24"/>
-          <w:szCs w:val="24"/>
-        </w:rPr>
-        <w:t>pandas and numpy libraries to clean and filter out relevant data from our datasets.</w:t>
+        <w:t xml:space="preserve">We shall use Pandas, </w:t>
+      </w:r>
+      <w:r>
+        <w:rPr>
+          <w:rFonts w:ascii="Times New Roman" w:hAnsi="Times New Roman" w:cs="Times New Roman"/>
+          <w:sz w:val="24"/>
+          <w:szCs w:val="24"/>
+        </w:rPr>
+        <w:t xml:space="preserve">a python Library to read the </w:t>
+      </w:r>
+      <w:proofErr w:type="gramStart"/>
+      <w:r>
+        <w:rPr>
+          <w:rFonts w:ascii="Times New Roman" w:hAnsi="Times New Roman" w:cs="Times New Roman"/>
+          <w:sz w:val="24"/>
+          <w:szCs w:val="24"/>
+        </w:rPr>
+        <w:t>dataset  into</w:t>
+      </w:r>
+      <w:proofErr w:type="gramEnd"/>
+      <w:r>
+        <w:rPr>
+          <w:rFonts w:ascii="Times New Roman" w:hAnsi="Times New Roman" w:cs="Times New Roman"/>
+          <w:sz w:val="24"/>
+          <w:szCs w:val="24"/>
+        </w:rPr>
+        <w:t xml:space="preserve"> a pandas </w:t>
+      </w:r>
+      <w:proofErr w:type="spellStart"/>
+      <w:r>
+        <w:rPr>
+          <w:rFonts w:ascii="Times New Roman" w:hAnsi="Times New Roman" w:cs="Times New Roman"/>
+          <w:sz w:val="24"/>
+          <w:szCs w:val="24"/>
+        </w:rPr>
+        <w:t>dataframe</w:t>
+      </w:r>
+      <w:proofErr w:type="spellEnd"/>
+      <w:r>
+        <w:rPr>
+          <w:rFonts w:ascii="Times New Roman" w:hAnsi="Times New Roman" w:cs="Times New Roman"/>
+          <w:sz w:val="24"/>
+          <w:szCs w:val="24"/>
+        </w:rPr>
+        <w:t>.</w:t>
+      </w:r>
+    </w:p>
+    <w:p>
+      <w:pPr>
+        <w:spacing w:line="276" w:lineRule="auto"/>
+        <w:ind w:left="576"/>
+        <w:jc w:val="both"/>
+        <w:rPr>
+          <w:rFonts w:ascii="Times New Roman" w:hAnsi="Times New Roman" w:cs="Times New Roman"/>
+          <w:sz w:val="24"/>
+          <w:szCs w:val="24"/>
+        </w:rPr>
+      </w:pPr>
+      <w:r>
+        <w:rPr>
+          <w:rFonts w:ascii="Times New Roman" w:hAnsi="Times New Roman" w:cs="Times New Roman"/>
+          <w:sz w:val="24"/>
+          <w:szCs w:val="24"/>
+        </w:rPr>
+        <w:t xml:space="preserve">We shall them Do Exploratory analysis to determine the features of our Data sets by using methods on Pandas </w:t>
+      </w:r>
+      <w:proofErr w:type="spellStart"/>
+      <w:r>
+        <w:rPr>
+          <w:rFonts w:ascii="Times New Roman" w:hAnsi="Times New Roman" w:cs="Times New Roman"/>
+          <w:sz w:val="24"/>
+          <w:szCs w:val="24"/>
+        </w:rPr>
+        <w:t>dataframe</w:t>
+      </w:r>
+      <w:proofErr w:type="spellEnd"/>
+      <w:r>
+        <w:rPr>
+          <w:rFonts w:ascii="Times New Roman" w:hAnsi="Times New Roman" w:cs="Times New Roman"/>
+          <w:sz w:val="24"/>
+          <w:szCs w:val="24"/>
+        </w:rPr>
+        <w:t xml:space="preserve"> like describe(), info() and the head() method to get an insight into our dataset.</w:t>
+      </w:r>
+    </w:p>
+    <w:p>
+      <w:pPr>
+        <w:spacing w:line="276" w:lineRule="auto"/>
+        <w:ind w:left="576"/>
+        <w:jc w:val="both"/>
+        <w:rPr>
+          <w:rFonts w:ascii="Times New Roman" w:hAnsi="Times New Roman" w:cs="Times New Roman"/>
+          <w:sz w:val="24"/>
+          <w:szCs w:val="24"/>
+        </w:rPr>
+      </w:pPr>
+      <w:r>
+        <w:rPr>
+          <w:rFonts w:ascii="Times New Roman" w:hAnsi="Times New Roman" w:cs="Times New Roman"/>
+          <w:sz w:val="24"/>
+          <w:szCs w:val="24"/>
+        </w:rPr>
+        <w:t xml:space="preserve">After that, we shall do feature Engineering on our data by creating </w:t>
+      </w:r>
+      <w:r>
+        <w:rPr>
+          <w:rFonts w:ascii="Times New Roman" w:hAnsi="Times New Roman" w:cs="Times New Roman"/>
+          <w:sz w:val="24"/>
+          <w:szCs w:val="24"/>
+        </w:rPr>
+        <w:t xml:space="preserve">new features in our </w:t>
+      </w:r>
+      <w:proofErr w:type="spellStart"/>
+      <w:r>
+        <w:rPr>
+          <w:rFonts w:ascii="Times New Roman" w:hAnsi="Times New Roman" w:cs="Times New Roman"/>
+          <w:sz w:val="24"/>
+          <w:szCs w:val="24"/>
+        </w:rPr>
+        <w:t>dataframe</w:t>
+      </w:r>
+      <w:proofErr w:type="spellEnd"/>
+      <w:r>
+        <w:rPr>
+          <w:rFonts w:ascii="Times New Roman" w:hAnsi="Times New Roman" w:cs="Times New Roman"/>
+          <w:sz w:val="24"/>
+          <w:szCs w:val="24"/>
+        </w:rPr>
+        <w:t xml:space="preserve"> to help us understand the dataset. Feature columns to be created include the </w:t>
+      </w:r>
+      <w:proofErr w:type="spellStart"/>
+      <w:r>
+        <w:rPr>
+          <w:rFonts w:ascii="Times New Roman" w:hAnsi="Times New Roman" w:cs="Times New Roman"/>
+          <w:sz w:val="24"/>
+          <w:szCs w:val="24"/>
+        </w:rPr>
+        <w:t>Text_length</w:t>
+      </w:r>
+      <w:proofErr w:type="spellEnd"/>
+      <w:r>
+        <w:rPr>
+          <w:rFonts w:ascii="Times New Roman" w:hAnsi="Times New Roman" w:cs="Times New Roman"/>
+          <w:sz w:val="24"/>
+          <w:szCs w:val="24"/>
+        </w:rPr>
+        <w:t xml:space="preserve"> column that describes the length of each comment in the text column.</w:t>
       </w:r>
     </w:p>
     <w:p>
@@ -2732,12 +2898,11 @@
           <w:b/>
         </w:rPr>
       </w:pPr>
-      <w:bookmarkStart w:id="13" w:name="_Toc13841930"/>
+      <w:bookmarkStart w:id="12" w:name="_Toc14360527"/>
       <w:r>
         <w:rPr>
           <w:b/>
         </w:rPr>
-        <w:lastRenderedPageBreak/>
         <w:t>Data visualizations</w:t>
       </w:r>
       <w:r>
@@ -2746,7 +2911,7 @@
         </w:rPr>
         <w:t xml:space="preserve"> and Graphical Analysis.</w:t>
       </w:r>
-      <w:bookmarkEnd w:id="13"/>
+      <w:bookmarkEnd w:id="12"/>
     </w:p>
     <w:p>
       <w:pPr>
@@ -2765,34 +2930,41 @@
           <w:sz w:val="24"/>
           <w:szCs w:val="24"/>
         </w:rPr>
-        <w:t xml:space="preserve">This step includes displaying the </w:t>
-      </w:r>
-      <w:r>
-        <w:rPr>
-          <w:rFonts w:ascii="Times New Roman" w:hAnsi="Times New Roman" w:cs="Times New Roman"/>
-          <w:sz w:val="24"/>
-          <w:szCs w:val="24"/>
-        </w:rPr>
-        <w:t xml:space="preserve">cleaned data in step </w:t>
-      </w:r>
-      <w:hyperlink w:anchor="_Data_Analysis" w:history="1">
-        <w:r>
-          <w:rPr>
-            <w:rStyle w:val="Hyperlink"/>
-            <w:rFonts w:ascii="Times New Roman" w:hAnsi="Times New Roman" w:cs="Times New Roman"/>
-            <w:sz w:val="24"/>
-            <w:szCs w:val="24"/>
-          </w:rPr>
-          <w:t>2.2</w:t>
-        </w:r>
-      </w:hyperlink>
-      <w:r>
-        <w:rPr>
-          <w:rFonts w:ascii="Times New Roman" w:hAnsi="Times New Roman" w:cs="Times New Roman"/>
-          <w:sz w:val="24"/>
-          <w:szCs w:val="24"/>
-        </w:rPr>
-        <w:t xml:space="preserve"> above.</w:t>
+        <w:t>We shall then use a histogram, pair</w:t>
+      </w:r>
+      <w:r>
+        <w:rPr>
+          <w:rFonts w:ascii="Times New Roman" w:hAnsi="Times New Roman" w:cs="Times New Roman"/>
+          <w:sz w:val="24"/>
+          <w:szCs w:val="24"/>
+        </w:rPr>
+        <w:t xml:space="preserve"> </w:t>
+      </w:r>
+      <w:r>
+        <w:rPr>
+          <w:rFonts w:ascii="Times New Roman" w:hAnsi="Times New Roman" w:cs="Times New Roman"/>
+          <w:sz w:val="24"/>
+          <w:szCs w:val="24"/>
+        </w:rPr>
+        <w:t xml:space="preserve">plots to visualize the relationship between </w:t>
+      </w:r>
+      <w:proofErr w:type="spellStart"/>
+      <w:r>
+        <w:rPr>
+          <w:rFonts w:ascii="Times New Roman" w:hAnsi="Times New Roman" w:cs="Times New Roman"/>
+          <w:sz w:val="24"/>
+          <w:szCs w:val="24"/>
+        </w:rPr>
+        <w:t>textlength</w:t>
+      </w:r>
+      <w:proofErr w:type="spellEnd"/>
+      <w:r>
+        <w:rPr>
+          <w:rFonts w:ascii="Times New Roman" w:hAnsi="Times New Roman" w:cs="Times New Roman"/>
+          <w:sz w:val="24"/>
+          <w:szCs w:val="24"/>
+        </w:rPr>
+        <w:t xml:space="preserve"> and the review, which is either positive or negative.</w:t>
       </w:r>
     </w:p>
     <w:p>
@@ -2804,14 +2976,65 @@
           <w:b/>
         </w:rPr>
       </w:pPr>
-      <w:bookmarkStart w:id="14" w:name="_Toc13841931"/>
+      <w:bookmarkStart w:id="13" w:name="_Toc14360528"/>
       <w:r>
         <w:rPr>
           <w:b/>
         </w:rPr>
         <w:t>Predictive Modelling</w:t>
       </w:r>
-      <w:bookmarkEnd w:id="14"/>
+      <w:bookmarkEnd w:id="13"/>
+    </w:p>
+    <w:p>
+      <w:pPr>
+        <w:ind w:left="576"/>
+      </w:pPr>
+      <w:r>
+        <w:t xml:space="preserve">Before </w:t>
+      </w:r>
+      <w:proofErr w:type="gramStart"/>
+      <w:r>
+        <w:t>we</w:t>
+      </w:r>
+      <w:proofErr w:type="gramEnd"/>
+      <w:r>
+        <w:t xml:space="preserve"> Train Our Model, we shall have to preprocess the Text data by Tokenizing it and removing any punctuations and </w:t>
+      </w:r>
+      <w:proofErr w:type="spellStart"/>
+      <w:r>
+        <w:t>stopwords</w:t>
+      </w:r>
+      <w:proofErr w:type="spellEnd"/>
+      <w:r>
+        <w:t xml:space="preserve"> such that data is ready to be fit into our Machine Learning Model.</w:t>
+      </w:r>
+    </w:p>
+    <w:p>
+      <w:pPr>
+        <w:ind w:left="576"/>
+      </w:pPr>
+      <w:r>
+        <w:t xml:space="preserve">We shall then use Naïve Bayes classification together with the </w:t>
+      </w:r>
+      <w:proofErr w:type="spellStart"/>
+      <w:r>
+        <w:t>CountVectorizer</w:t>
+      </w:r>
+      <w:proofErr w:type="spellEnd"/>
+      <w:r>
+        <w:t xml:space="preserve"> to train our model</w:t>
+      </w:r>
+      <w:r>
+        <w:t xml:space="preserve"> and come up with a pipeline. The pipeline will get the vector count of the comments, pass them through the Term frequency Inverse document Transformer and then use </w:t>
+      </w:r>
+      <w:proofErr w:type="spellStart"/>
+      <w:r>
+        <w:t>MultinomialNB</w:t>
+      </w:r>
+      <w:proofErr w:type="spellEnd"/>
+      <w:r>
+        <w:t xml:space="preserve"> classification to predict the tag of the review.  </w:t>
+      </w:r>
     </w:p>
     <w:p>
       <w:pPr>
@@ -2820,18 +3043,11 @@
         <w:jc w:val="both"/>
         <w:rPr>
           <w:rFonts w:ascii="Times New Roman" w:hAnsi="Times New Roman" w:cs="Times New Roman"/>
-          <w:sz w:val="24"/>
-          <w:szCs w:val="24"/>
-        </w:rPr>
-      </w:pPr>
-      <w:r>
-        <w:rPr>
-          <w:rFonts w:ascii="Times New Roman" w:hAnsi="Times New Roman" w:cs="Times New Roman"/>
-          <w:sz w:val="24"/>
-          <w:szCs w:val="24"/>
-        </w:rPr>
-        <w:t>In this step we shall have understood the relationships between the different variables. We shall then base on that data to build an algorithm that predicts the suicide rates given the GDP per capita.</w:t>
-      </w:r>
+          <w:noProof/>
+          <w:sz w:val="24"/>
+          <w:szCs w:val="24"/>
+        </w:rPr>
+      </w:pPr>
     </w:p>
     <w:p>
       <w:pPr>
@@ -2853,9 +3069,9 @@
         </w:rPr>
         <w:drawing>
           <wp:inline distT="0" distB="0" distL="0" distR="0">
-            <wp:extent cx="5486400" cy="2597132"/>
-            <wp:effectExtent l="0" t="0" r="0" b="0"/>
-            <wp:docPr id="1" name="Picture 1"/>
+            <wp:extent cx="6189345" cy="2454910"/>
+            <wp:effectExtent l="0" t="0" r="1905" b="2540"/>
+            <wp:docPr id="2" name="Picture 2"/>
             <wp:cNvGraphicFramePr>
               <a:graphicFrameLocks xmlns:a="http://schemas.openxmlformats.org/drawingml/2006/main" noChangeAspect="1"/>
             </wp:cNvGraphicFramePr>
@@ -2863,7 +3079,7 @@
               <a:graphicData uri="http://schemas.openxmlformats.org/drawingml/2006/picture">
                 <pic:pic xmlns:pic="http://schemas.openxmlformats.org/drawingml/2006/picture">
                   <pic:nvPicPr>
-                    <pic:cNvPr id="1" name="NLTK PC pic1.JPG"/>
+                    <pic:cNvPr id="2" name="Data Pipleline Diagram.jpg"/>
                     <pic:cNvPicPr/>
                   </pic:nvPicPr>
                   <pic:blipFill>
@@ -2881,7 +3097,7 @@
                   <pic:spPr>
                     <a:xfrm>
                       <a:off x="0" y="0"/>
-                      <a:ext cx="5504373" cy="2605640"/>
+                      <a:ext cx="6189345" cy="2454910"/>
                     </a:xfrm>
                     <a:prstGeom prst="rect">
                       <a:avLst/>
@@ -2893,6 +3109,8 @@
           </wp:inline>
         </w:drawing>
       </w:r>
+      <w:bookmarkStart w:id="14" w:name="_GoBack"/>
+      <w:bookmarkEnd w:id="14"/>
     </w:p>
     <w:p>
       <w:pPr>
@@ -2915,7 +3133,7 @@
           <w:b/>
         </w:rPr>
       </w:pPr>
-      <w:bookmarkStart w:id="15" w:name="_Toc13841932"/>
+      <w:bookmarkStart w:id="15" w:name="_Toc14360529"/>
       <w:r>
         <w:rPr>
           <w:b/>
@@ -2995,28 +3213,6 @@
         <w:spacing w:line="240" w:lineRule="auto"/>
       </w:pPr>
     </w:p>
-    <w:p>
-      <w:pPr>
-        <w:spacing w:line="240" w:lineRule="auto"/>
-        <w:jc w:val="both"/>
-        <w:rPr>
-          <w:rFonts w:ascii="Times New Roman" w:hAnsi="Times New Roman" w:cs="Times New Roman"/>
-          <w:sz w:val="24"/>
-          <w:szCs w:val="24"/>
-        </w:rPr>
-      </w:pPr>
-    </w:p>
-    <w:p>
-      <w:pPr>
-        <w:spacing w:line="240" w:lineRule="auto"/>
-        <w:jc w:val="both"/>
-        <w:rPr>
-          <w:rFonts w:ascii="Times New Roman" w:hAnsi="Times New Roman" w:cs="Times New Roman"/>
-          <w:sz w:val="24"/>
-          <w:szCs w:val="24"/>
-        </w:rPr>
-      </w:pPr>
-    </w:p>
     <w:sectPr>
       <w:pgSz w:w="11907" w:h="16839" w:code="9"/>
       <w:pgMar w:top="1440" w:right="1080" w:bottom="1440" w:left="1080" w:header="720" w:footer="720" w:gutter="0"/>
@@ -3028,8 +3224,8 @@
 </file>
 
 <file path=word/numbering.xml><?xml version="1.0" encoding="utf-8"?>
-<w:numbering xmlns:wpc="http://schemas.microsoft.com/office/word/2010/wordprocessingCanvas" xmlns:cx="http://schemas.microsoft.com/office/drawing/2014/chartex" xmlns:mc="http://schemas.openxmlformats.org/markup-compatibility/2006" xmlns:o="urn:schemas-microsoft-com:office:office" xmlns:r="http://schemas.openxmlformats.org/officeDocument/2006/relationships" xmlns:m="http://schemas.openxmlformats.org/officeDocument/2006/math" xmlns:v="urn:schemas-microsoft-com:vml" xmlns:wp14="http://schemas.microsoft.com/office/word/2010/wordprocessingDrawing" xmlns:wp="http://schemas.openxmlformats.org/drawingml/2006/wordprocessingDrawing" xmlns:w10="urn:schemas-microsoft-com:office:word" xmlns:w="http://schemas.openxmlformats.org/wordprocessingml/2006/main" xmlns:w14="http://schemas.microsoft.com/office/word/2010/wordml" xmlns:w15="http://schemas.microsoft.com/office/word/2012/wordml" xmlns:w16se="http://schemas.microsoft.com/office/word/2015/wordml/symex" xmlns:wpg="http://schemas.microsoft.com/office/word/2010/wordprocessingGroup" xmlns:wpi="http://schemas.microsoft.com/office/word/2010/wordprocessingInk" xmlns:wne="http://schemas.microsoft.com/office/word/2006/wordml" xmlns:wps="http://schemas.microsoft.com/office/word/2010/wordprocessingShape" mc:Ignorable="w14 w15 w16se wp14">
-  <w:abstractNum w:abstractNumId="0" w15:restartNumberingAfterBreak="0">
+<w:numbering xmlns:wpc="http://schemas.microsoft.com/office/word/2010/wordprocessingCanvas" xmlns:mc="http://schemas.openxmlformats.org/markup-compatibility/2006" xmlns:o="urn:schemas-microsoft-com:office:office" xmlns:r="http://schemas.openxmlformats.org/officeDocument/2006/relationships" xmlns:m="http://schemas.openxmlformats.org/officeDocument/2006/math" xmlns:v="urn:schemas-microsoft-com:vml" xmlns:wp14="http://schemas.microsoft.com/office/word/2010/wordprocessingDrawing" xmlns:wp="http://schemas.openxmlformats.org/drawingml/2006/wordprocessingDrawing" xmlns:w10="urn:schemas-microsoft-com:office:word" xmlns:w="http://schemas.openxmlformats.org/wordprocessingml/2006/main" xmlns:w14="http://schemas.microsoft.com/office/word/2010/wordml" xmlns:w15="http://schemas.microsoft.com/office/word/2012/wordml" xmlns:wpg="http://schemas.microsoft.com/office/word/2010/wordprocessingGroup" xmlns:wpi="http://schemas.microsoft.com/office/word/2010/wordprocessingInk" xmlns:wne="http://schemas.microsoft.com/office/word/2006/wordml" xmlns:wps="http://schemas.microsoft.com/office/word/2010/wordprocessingShape" mc:Ignorable="w14 w15 wp14">
+  <w:abstractNum w:abstractNumId="0">
     <w:nsid w:val="1F5C5416"/>
     <w:multiLevelType w:val="hybridMultilevel"/>
     <w:tmpl w:val="2D823E66"/>
@@ -3142,7 +3338,7 @@
       </w:rPr>
     </w:lvl>
   </w:abstractNum>
-  <w:abstractNum w:abstractNumId="1" w15:restartNumberingAfterBreak="0">
+  <w:abstractNum w:abstractNumId="1">
     <w:nsid w:val="255C6AF6"/>
     <w:multiLevelType w:val="multilevel"/>
     <w:tmpl w:val="04090025"/>
@@ -3264,7 +3460,7 @@
       </w:rPr>
     </w:lvl>
   </w:abstractNum>
-  <w:abstractNum w:abstractNumId="2" w15:restartNumberingAfterBreak="0">
+  <w:abstractNum w:abstractNumId="2">
     <w:nsid w:val="25631149"/>
     <w:multiLevelType w:val="hybridMultilevel"/>
     <w:tmpl w:val="26B08CCC"/>
@@ -3353,7 +3549,7 @@
       </w:pPr>
     </w:lvl>
   </w:abstractNum>
-  <w:abstractNum w:abstractNumId="3" w15:restartNumberingAfterBreak="0">
+  <w:abstractNum w:abstractNumId="3">
     <w:nsid w:val="37D409D3"/>
     <w:multiLevelType w:val="hybridMultilevel"/>
     <w:tmpl w:val="ACC22E6A"/>
@@ -3442,7 +3638,7 @@
       </w:pPr>
     </w:lvl>
   </w:abstractNum>
-  <w:abstractNum w:abstractNumId="4" w15:restartNumberingAfterBreak="0">
+  <w:abstractNum w:abstractNumId="4">
     <w:nsid w:val="59F37F63"/>
     <w:multiLevelType w:val="hybridMultilevel"/>
     <w:tmpl w:val="8DFC9EEC"/>
@@ -3531,7 +3727,7 @@
       </w:pPr>
     </w:lvl>
   </w:abstractNum>
-  <w:abstractNum w:abstractNumId="5" w15:restartNumberingAfterBreak="0">
+  <w:abstractNum w:abstractNumId="5">
     <w:nsid w:val="608644C6"/>
     <w:multiLevelType w:val="hybridMultilevel"/>
     <w:tmpl w:val="BD68D120"/>
@@ -3620,7 +3816,7 @@
       </w:pPr>
     </w:lvl>
   </w:abstractNum>
-  <w:abstractNum w:abstractNumId="6" w15:restartNumberingAfterBreak="0">
+  <w:abstractNum w:abstractNumId="6">
     <w:nsid w:val="78442AFA"/>
     <w:multiLevelType w:val="hybridMultilevel"/>
     <w:tmpl w:val="E53CC1E8"/>
@@ -3758,7 +3954,7 @@
 </file>
 
 <file path=word/styles.xml><?xml version="1.0" encoding="utf-8"?>
-<w:styles xmlns:mc="http://schemas.openxmlformats.org/markup-compatibility/2006" xmlns:r="http://schemas.openxmlformats.org/officeDocument/2006/relationships" xmlns:w="http://schemas.openxmlformats.org/wordprocessingml/2006/main" xmlns:w14="http://schemas.microsoft.com/office/word/2010/wordml" xmlns:w15="http://schemas.microsoft.com/office/word/2012/wordml" xmlns:w16se="http://schemas.microsoft.com/office/word/2015/wordml/symex" mc:Ignorable="w14 w15 w16se">
+<w:styles xmlns:mc="http://schemas.openxmlformats.org/markup-compatibility/2006" xmlns:r="http://schemas.openxmlformats.org/officeDocument/2006/relationships" xmlns:w="http://schemas.openxmlformats.org/wordprocessingml/2006/main" xmlns:w14="http://schemas.microsoft.com/office/word/2010/wordml" xmlns:w15="http://schemas.microsoft.com/office/word/2012/wordml" mc:Ignorable="w14 w15">
   <w:docDefaults>
     <w:rPrDefault>
       <w:rPr>
@@ -4655,6 +4851,7 @@
     <w:tblPr>
       <w:tblStyleRowBandSize w:val="1"/>
       <w:tblStyleColBandSize w:val="1"/>
+      <w:tblInd w:w="0" w:type="dxa"/>
       <w:tblBorders>
         <w:top w:val="single" w:sz="4" w:space="0" w:color="C9C9C9" w:themeColor="accent3" w:themeTint="99"/>
         <w:left w:val="single" w:sz="4" w:space="0" w:color="C9C9C9" w:themeColor="accent3" w:themeTint="99"/>
@@ -4663,6 +4860,12 @@
         <w:insideH w:val="single" w:sz="4" w:space="0" w:color="C9C9C9" w:themeColor="accent3" w:themeTint="99"/>
         <w:insideV w:val="single" w:sz="4" w:space="0" w:color="C9C9C9" w:themeColor="accent3" w:themeTint="99"/>
       </w:tblBorders>
+      <w:tblCellMar>
+        <w:top w:w="0" w:type="dxa"/>
+        <w:left w:w="108" w:type="dxa"/>
+        <w:bottom w:w="0" w:type="dxa"/>
+        <w:right w:w="108" w:type="dxa"/>
+      </w:tblCellMar>
     </w:tblPr>
     <w:tblStylePr w:type="firstRow">
       <w:rPr>
@@ -4989,7 +5192,7 @@
 </file>
 
 <file path=customXml/itemProps1.xml><?xml version="1.0" encoding="utf-8"?>
-<ds:datastoreItem xmlns:ds="http://schemas.openxmlformats.org/officeDocument/2006/customXml" ds:itemID="{810AF2D9-A5E5-4D35-914F-6938D13DC652}">
+<ds:datastoreItem xmlns:ds="http://schemas.openxmlformats.org/officeDocument/2006/customXml" ds:itemID="{2BB8A7FD-EFCE-4958-9F1A-32CD781C8452}">
   <ds:schemaRefs>
     <ds:schemaRef ds:uri="http://schemas.openxmlformats.org/officeDocument/2006/bibliography"/>
   </ds:schemaRefs>
